--- a/Applikation/Installation_Files/Installationsanleitung.docx
+++ b/Applikation/Installation_Files/Installationsanleitung.docx
@@ -12,13 +12,25 @@
     </w:p>
     <w:p>
       <w:r>
-        <w:t>Um eine Installation durchzuführen muss das File setup_[APPLIKATIONSTEIL].bat laufen gelassen werden.</w:t>
+        <w:t xml:space="preserve">Um eine Installation durchzuführen muss das File setup_[APPLIKATIONSTEIL].bat </w:t>
+      </w:r>
+      <w:r>
+        <w:t xml:space="preserve">ausgeführt </w:t>
+      </w:r>
+      <w:r>
+        <w:t>werden.</w:t>
       </w:r>
       <w:r>
         <w:t xml:space="preserve"> Dazu wird einfach ein Doppelklick auf das File ausgeführt.</w:t>
       </w:r>
       <w:r>
-        <w:t xml:space="preserve"> Der Status und die Durchgeführten Aktionen werden in dem Kommandozeilenfenster ausgegeben. Am Ende der Installation wird eine Desktopverknüpfung erstellt.</w:t>
+        <w:t xml:space="preserve"> Der Status und die </w:t>
+      </w:r>
+      <w:r>
+        <w:t>d</w:t>
+      </w:r>
+      <w:r>
+        <w:t>urchgeführten Aktionen werden in dem Kommandozeilenfenster ausgegeben. Am Ende der Installation wird eine Desktopverknüpfung erstellt.</w:t>
       </w:r>
     </w:p>
     <w:p>
@@ -28,10 +40,7 @@
     </w:p>
     <w:p>
       <w:r>
-        <w:t>„</w:t>
-      </w:r>
-      <w:r>
-        <w:t>C:\Users\[</w:t>
+        <w:t>„C:\Users\[</w:t>
       </w:r>
       <w:proofErr w:type="spellStart"/>
       <w:r>
@@ -47,10 +56,7 @@
       </w:r>
       <w:proofErr w:type="spellEnd"/>
       <w:r>
-        <w:t>\ASAP</w:t>
-      </w:r>
-      <w:r>
-        <w:t>“ abgelegt.</w:t>
+        <w:t>\ASAP“ abgelegt.</w:t>
       </w:r>
     </w:p>
     <w:p>
@@ -84,21 +90,54 @@
     </w:p>
     <w:p>
       <w:r>
-        <w:t xml:space="preserve">Die Applikationen müssen so konfiguriert werden, dass sie mit dem Server kommunizieren können. Dazu muss die Server IPv4-Adresse ermittelt werden in dem man am Server-Rechner das Programm „Eingabeaufforderung“(Windows Suche </w:t>
-      </w:r>
-      <w:r>
+        <w:t xml:space="preserve">Die Applikationen müssen so konfiguriert werden, dass sie mit dem Server kommunizieren können. Dazu muss die </w:t>
+      </w:r>
+      <w:r>
+        <w:rPr>
+          <w:b/>
+        </w:rPr>
+        <w:t>Server IPv4-Adresse</w:t>
+      </w:r>
+      <w:r>
+        <w:t xml:space="preserve"> ermittelt werden in dem man am Server-Rechner das Programm „Eingabeaufforderung“</w:t>
+      </w:r>
+      <w:r>
+        <w:t xml:space="preserve"> </w:t>
+      </w:r>
+      <w:r>
+        <w:rPr>
+          <w:b/>
+        </w:rPr>
+        <w:t xml:space="preserve">(Windows Suche </w:t>
+      </w:r>
+      <w:r>
+        <w:rPr>
+          <w:b/>
+        </w:rPr>
         <w:sym w:font="Wingdings" w:char="F0E0"/>
       </w:r>
       <w:r>
+        <w:rPr>
+          <w:b/>
+        </w:rPr>
         <w:t xml:space="preserve"> </w:t>
       </w:r>
       <w:proofErr w:type="spellStart"/>
       <w:r>
+        <w:rPr>
+          <w:b/>
+        </w:rPr>
         <w:t>cmd</w:t>
       </w:r>
       <w:proofErr w:type="spellEnd"/>
       <w:r>
-        <w:t>) öffnet und den Befehl „</w:t>
+        <w:rPr>
+          <w:b/>
+        </w:rPr>
+        <w:t>)</w:t>
+      </w:r>
+      <w:r>
+        <w:t xml:space="preserve"> öffnet und den Befehl „</w:t>
       </w:r>
       <w:proofErr w:type="spellStart"/>
       <w:r>
@@ -131,7 +170,7 @@
             <v:path o:extrusionok="f" gradientshapeok="t" o:connecttype="rect"/>
             <o:lock v:ext="edit" aspectratio="t"/>
           </v:shapetype>
-          <v:shape id="_x0000_i1025" type="#_x0000_t75" style="width:90.4pt;height:25.9pt">
+          <v:shape id="_x0000_i1025" type="#_x0000_t75" style="width:90.5pt;height:26pt">
             <v:imagedata r:id="rId4" o:title="ip_config"/>
           </v:shape>
         </w:pict>
@@ -140,7 +179,7 @@
     <w:p>
       <w:r>
         <w:pict>
-          <v:shape id="_x0000_i1026" type="#_x0000_t75" style="width:453.4pt;height:61.15pt">
+          <v:shape id="_x0000_i1026" type="#_x0000_t75" style="width:453.5pt;height:61pt">
             <v:imagedata r:id="rId5" o:title="ip_adresse"/>
           </v:shape>
         </w:pict>
@@ -164,15 +203,18 @@
       </w:r>
       <w:r>
         <w:rPr>
-          <w:color w:val="FF0000"/>
+          <w:b/>
         </w:rPr>
         <w:t>ALLEN A</w:t>
       </w:r>
       <w:r>
         <w:rPr>
-          <w:color w:val="FF0000"/>
+          <w:b/>
         </w:rPr>
-        <w:t xml:space="preserve">pplikationsteilen </w:t>
+        <w:t>pplikationsteilen</w:t>
+      </w:r>
+      <w:r>
+        <w:t xml:space="preserve"> </w:t>
       </w:r>
       <w:r>
         <w:t>eingetragen werden. Um dies durchzuführen folgen Sie bitte folgendem Pfad in ihrem „</w:t>
@@ -313,26 +355,40 @@
       </w:r>
       <w:r>
         <w:pict>
-          <v:shape id="_x0000_i1030" type="#_x0000_t75" style="width:424.9pt;height:219.4pt">
+          <v:shape id="_x0000_i1027" type="#_x0000_t75" style="width:425pt;height:219.5pt">
             <v:imagedata r:id="rId7" o:title="Config2"/>
           </v:shape>
         </w:pict>
       </w:r>
-    </w:p>
-    <w:p>
-      <w:r>
-        <w:t>Ändern Sie diese Einstellung unbedingt für ALLE Applikationsteile (Server, User und Admin)</w:t>
-      </w:r>
-    </w:p>
-    <w:p>
-      <w:r>
-        <w:t>Bevor Sie Admin oder User starten stellen Sie sicher, dass der Server läuft.</w:t>
-      </w:r>
-    </w:p>
-    <w:p>
       <w:bookmarkStart w:id="0" w:name="_GoBack"/>
       <w:bookmarkEnd w:id="0"/>
     </w:p>
+    <w:p>
+      <w:r>
+        <w:rPr>
+          <w:b/>
+        </w:rPr>
+        <w:t>Ändern</w:t>
+      </w:r>
+      <w:r>
+        <w:t xml:space="preserve"> Sie diese Einstellung unbedingt für </w:t>
+      </w:r>
+      <w:r>
+        <w:rPr>
+          <w:b/>
+        </w:rPr>
+        <w:t xml:space="preserve">ALLE Applikationsteile </w:t>
+      </w:r>
+      <w:r>
+        <w:t>(Server, User und Admin)</w:t>
+      </w:r>
+    </w:p>
+    <w:p>
+      <w:r>
+        <w:t>Bevor Sie Admin oder User starten stellen Sie sicher, dass der Server läuft.</w:t>
+      </w:r>
+    </w:p>
+    <w:p/>
     <w:p>
       <w:r>
         <w:t xml:space="preserve">Viel Erfolg beim Finden wichtiger Entscheidungen wünscht Ihnen ihr </w:t>

--- a/Applikation/Installation_Files/Installationsanleitung.docx
+++ b/Applikation/Installation_Files/Installationsanleitung.docx
@@ -64,7 +64,12 @@
         <w:pStyle w:val="berschrift2"/>
       </w:pPr>
       <w:r>
-        <w:t>Konfiguration</w:t>
+        <w:t>Konfi</w:t>
+      </w:r>
+      <w:bookmarkStart w:id="0" w:name="_GoBack"/>
+      <w:bookmarkEnd w:id="0"/>
+      <w:r>
+        <w:t>guration</w:t>
       </w:r>
     </w:p>
     <w:p>
@@ -170,8 +175,8 @@
             <v:path o:extrusionok="f" gradientshapeok="t" o:connecttype="rect"/>
             <o:lock v:ext="edit" aspectratio="t"/>
           </v:shapetype>
-          <v:shape id="_x0000_i1025" type="#_x0000_t75" style="width:90.5pt;height:26pt">
-            <v:imagedata r:id="rId4" o:title="ip_config"/>
+          <v:shape id="_x0000_i1025" type="#_x0000_t75" style="width:90.4pt;height:25.9pt">
+            <v:imagedata r:id="rId5" o:title="ip_config"/>
           </v:shape>
         </w:pict>
       </w:r>
@@ -179,8 +184,8 @@
     <w:p>
       <w:r>
         <w:pict>
-          <v:shape id="_x0000_i1026" type="#_x0000_t75" style="width:453.5pt;height:61pt">
-            <v:imagedata r:id="rId5" o:title="ip_adresse"/>
+          <v:shape id="_x0000_i1026" type="#_x0000_t75" style="width:453.4pt;height:61.15pt">
+            <v:imagedata r:id="rId6" o:title="ip_adresse"/>
           </v:shape>
         </w:pict>
       </w:r>
@@ -294,9 +299,6 @@
       <w:proofErr w:type="spellEnd"/>
       <w:r>
         <w:t xml:space="preserve"> auf die IP-Adresse ihres Servers.</w:t>
-      </w:r>
-      <w:r>
-        <w:t xml:space="preserve"> </w:t>
       </w:r>
       <w:r>
         <w:rPr>
@@ -322,7 +324,7 @@
                     </pic:cNvPicPr>
                   </pic:nvPicPr>
                   <pic:blipFill>
-                    <a:blip r:embed="rId6" cstate="print">
+                    <a:blip r:embed="rId7" cstate="print">
                       <a:extLst>
                         <a:ext uri="{28A0092B-C50C-407E-A947-70E740481C1C}">
                           <a14:useLocalDpi xmlns:a14="http://schemas.microsoft.com/office/drawing/2010/main" val="0"/>
@@ -355,13 +357,11 @@
       </w:r>
       <w:r>
         <w:pict>
-          <v:shape id="_x0000_i1027" type="#_x0000_t75" style="width:425pt;height:219.5pt">
-            <v:imagedata r:id="rId7" o:title="Config2"/>
+          <v:shape id="_x0000_i1027" type="#_x0000_t75" style="width:424.9pt;height:219.4pt">
+            <v:imagedata r:id="rId8" o:title="Config2"/>
           </v:shape>
         </w:pict>
       </w:r>
-      <w:bookmarkStart w:id="0" w:name="_GoBack"/>
-      <w:bookmarkEnd w:id="0"/>
     </w:p>
     <w:p>
       <w:r>
@@ -388,7 +388,81 @@
         <w:t>Bevor Sie Admin oder User starten stellen Sie sicher, dass der Server läuft.</w:t>
       </w:r>
     </w:p>
-    <w:p/>
+    <w:p>
+      <w:pPr>
+        <w:pStyle w:val="berschrift2"/>
+      </w:pPr>
+      <w:r>
+        <w:t>Troubleshooting (für nicht Windows 10 Nutzer):</w:t>
+      </w:r>
+    </w:p>
+    <w:p>
+      <w:r>
+        <w:t>Sollte ihre Windows Version nicht kompatibel sein lässt sich die Verknüpfung nicht öffnen. Sie haben zwei Möglichkeiten dies zu beheben:</w:t>
+      </w:r>
+    </w:p>
+    <w:p>
+      <w:pPr>
+        <w:pStyle w:val="Listenabsatz"/>
+        <w:numPr>
+          <w:ilvl w:val="0"/>
+          <w:numId w:val="1"/>
+        </w:numPr>
+      </w:pPr>
+      <w:r>
+        <w:t>Öffnen Sie die Anwendung direkt im Pfad C:\[IhrBenutzer]\Documents\ASAP\[Applikationsteil]\[Applikationsteil].exe</w:t>
+      </w:r>
+    </w:p>
+    <w:p>
+      <w:pPr>
+        <w:pStyle w:val="Listenabsatz"/>
+        <w:numPr>
+          <w:ilvl w:val="0"/>
+          <w:numId w:val="1"/>
+        </w:numPr>
+      </w:pPr>
+      <w:r>
+        <w:t>(bevorzugt) führen sie die Problembehebung aus (rechtsklick auf die Verknüpfung und „</w:t>
+      </w:r>
+      <w:proofErr w:type="spellStart"/>
+      <w:r>
+        <w:t>run</w:t>
+      </w:r>
+      <w:proofErr w:type="spellEnd"/>
+      <w:r>
+        <w:t xml:space="preserve"> </w:t>
+      </w:r>
+      <w:proofErr w:type="spellStart"/>
+      <w:r>
+        <w:t>troubleshooting</w:t>
+      </w:r>
+      <w:proofErr w:type="spellEnd"/>
+      <w:r>
+        <w:t xml:space="preserve">) </w:t>
+      </w:r>
+      <w:r>
+        <w:sym w:font="Wingdings" w:char="F0E0"/>
+      </w:r>
+      <w:r>
+        <w:t xml:space="preserve"> Die Fehlererkennung schlägt vor das Programm in Windows </w:t>
+      </w:r>
+      <w:proofErr w:type="spellStart"/>
+      <w:r>
+        <w:t>xp</w:t>
+      </w:r>
+      <w:proofErr w:type="spellEnd"/>
+      <w:r>
+        <w:t xml:space="preserve"> SP2 </w:t>
+      </w:r>
+      <w:proofErr w:type="spellStart"/>
+      <w:r>
+        <w:t>Kompatiblitätsmodus</w:t>
+      </w:r>
+      <w:proofErr w:type="spellEnd"/>
+      <w:r>
+        <w:t xml:space="preserve"> auszuführen</w:t>
+      </w:r>
+    </w:p>
     <w:p>
       <w:r>
         <w:t xml:space="preserve">Viel Erfolg beim Finden wichtiger Entscheidungen wünscht Ihnen ihr </w:t>
@@ -407,6 +481,103 @@
     </w:sectPr>
   </w:body>
 </w:document>
+</file>
+
+<file path=word/numbering.xml><?xml version="1.0" encoding="utf-8"?>
+<w:numbering xmlns:wpc="http://schemas.microsoft.com/office/word/2010/wordprocessingCanvas" xmlns:cx="http://schemas.microsoft.com/office/drawing/2014/chartex" xmlns:cx1="http://schemas.microsoft.com/office/drawing/2015/9/8/chartex" xmlns:cx2="http://schemas.microsoft.com/office/drawing/2015/10/21/chartex" xmlns:cx3="http://schemas.microsoft.com/office/drawing/2016/5/9/chartex" xmlns:cx4="http://schemas.microsoft.com/office/drawing/2016/5/10/chartex" xmlns:cx5="http://schemas.microsoft.com/office/drawing/2016/5/11/chartex" xmlns:mc="http://schemas.openxmlformats.org/markup-compatibility/2006" xmlns:o="urn:schemas-microsoft-com:office:office" xmlns:r="http://schemas.openxmlformats.org/officeDocument/2006/relationships" xmlns:m="http://schemas.openxmlformats.org/officeDocument/2006/math" xmlns:v="urn:schemas-microsoft-com:vml" xmlns:wp14="http://schemas.microsoft.com/office/word/2010/wordprocessingDrawing" xmlns:wp="http://schemas.openxmlformats.org/drawingml/2006/wordprocessingDrawing" xmlns:w10="urn:schemas-microsoft-com:office:word" xmlns:w="http://schemas.openxmlformats.org/wordprocessingml/2006/main" xmlns:w14="http://schemas.microsoft.com/office/word/2010/wordml" xmlns:w15="http://schemas.microsoft.com/office/word/2012/wordml" xmlns:w16se="http://schemas.microsoft.com/office/word/2015/wordml/symex" xmlns:wpg="http://schemas.microsoft.com/office/word/2010/wordprocessingGroup" xmlns:wpi="http://schemas.microsoft.com/office/word/2010/wordprocessingInk" xmlns:wne="http://schemas.microsoft.com/office/word/2006/wordml" xmlns:wps="http://schemas.microsoft.com/office/word/2010/wordprocessingShape" mc:Ignorable="w14 w15 w16se wp14">
+  <w:abstractNum w:abstractNumId="0" w15:restartNumberingAfterBreak="0">
+    <w:nsid w:val="272501B1"/>
+    <w:multiLevelType w:val="hybridMultilevel"/>
+    <w:tmpl w:val="B54E1728"/>
+    <w:lvl w:ilvl="0" w:tplc="0C07000F">
+      <w:start w:val="1"/>
+      <w:numFmt w:val="decimal"/>
+      <w:lvlText w:val="%1."/>
+      <w:lvlJc w:val="left"/>
+      <w:pPr>
+        <w:ind w:left="720" w:hanging="360"/>
+      </w:pPr>
+      <w:rPr>
+        <w:rFonts w:hint="default"/>
+      </w:rPr>
+    </w:lvl>
+    <w:lvl w:ilvl="1" w:tplc="0C070019" w:tentative="1">
+      <w:start w:val="1"/>
+      <w:numFmt w:val="lowerLetter"/>
+      <w:lvlText w:val="%2."/>
+      <w:lvlJc w:val="left"/>
+      <w:pPr>
+        <w:ind w:left="1440" w:hanging="360"/>
+      </w:pPr>
+    </w:lvl>
+    <w:lvl w:ilvl="2" w:tplc="0C07001B" w:tentative="1">
+      <w:start w:val="1"/>
+      <w:numFmt w:val="lowerRoman"/>
+      <w:lvlText w:val="%3."/>
+      <w:lvlJc w:val="right"/>
+      <w:pPr>
+        <w:ind w:left="2160" w:hanging="180"/>
+      </w:pPr>
+    </w:lvl>
+    <w:lvl w:ilvl="3" w:tplc="0C07000F" w:tentative="1">
+      <w:start w:val="1"/>
+      <w:numFmt w:val="decimal"/>
+      <w:lvlText w:val="%4."/>
+      <w:lvlJc w:val="left"/>
+      <w:pPr>
+        <w:ind w:left="2880" w:hanging="360"/>
+      </w:pPr>
+    </w:lvl>
+    <w:lvl w:ilvl="4" w:tplc="0C070019" w:tentative="1">
+      <w:start w:val="1"/>
+      <w:numFmt w:val="lowerLetter"/>
+      <w:lvlText w:val="%5."/>
+      <w:lvlJc w:val="left"/>
+      <w:pPr>
+        <w:ind w:left="3600" w:hanging="360"/>
+      </w:pPr>
+    </w:lvl>
+    <w:lvl w:ilvl="5" w:tplc="0C07001B" w:tentative="1">
+      <w:start w:val="1"/>
+      <w:numFmt w:val="lowerRoman"/>
+      <w:lvlText w:val="%6."/>
+      <w:lvlJc w:val="right"/>
+      <w:pPr>
+        <w:ind w:left="4320" w:hanging="180"/>
+      </w:pPr>
+    </w:lvl>
+    <w:lvl w:ilvl="6" w:tplc="0C07000F" w:tentative="1">
+      <w:start w:val="1"/>
+      <w:numFmt w:val="decimal"/>
+      <w:lvlText w:val="%7."/>
+      <w:lvlJc w:val="left"/>
+      <w:pPr>
+        <w:ind w:left="5040" w:hanging="360"/>
+      </w:pPr>
+    </w:lvl>
+    <w:lvl w:ilvl="7" w:tplc="0C070019" w:tentative="1">
+      <w:start w:val="1"/>
+      <w:numFmt w:val="lowerLetter"/>
+      <w:lvlText w:val="%8."/>
+      <w:lvlJc w:val="left"/>
+      <w:pPr>
+        <w:ind w:left="5760" w:hanging="360"/>
+      </w:pPr>
+    </w:lvl>
+    <w:lvl w:ilvl="8" w:tplc="0C07001B" w:tentative="1">
+      <w:start w:val="1"/>
+      <w:numFmt w:val="lowerRoman"/>
+      <w:lvlText w:val="%9."/>
+      <w:lvlJc w:val="right"/>
+      <w:pPr>
+        <w:ind w:left="6480" w:hanging="180"/>
+      </w:pPr>
+    </w:lvl>
+  </w:abstractNum>
+  <w:num w:numId="1">
+    <w:abstractNumId w:val="0"/>
+  </w:num>
+</w:numbering>
 </file>
 
 <file path=word/styles.xml><?xml version="1.0" encoding="utf-8"?>
@@ -937,6 +1108,17 @@
       <w:szCs w:val="24"/>
     </w:rPr>
   </w:style>
+  <w:style w:type="paragraph" w:styleId="Listenabsatz">
+    <w:name w:val="List Paragraph"/>
+    <w:basedOn w:val="Standard"/>
+    <w:uiPriority w:val="34"/>
+    <w:qFormat/>
+    <w:rsid w:val="00E302A0"/>
+    <w:pPr>
+      <w:ind w:left="720"/>
+      <w:contextualSpacing/>
+    </w:pPr>
+  </w:style>
 </w:styles>
 </file>
 

--- a/Applikation/Installation_Files/Installationsanleitung.docx
+++ b/Applikation/Installation_Files/Installationsanleitung.docx
@@ -64,12 +64,7 @@
         <w:pStyle w:val="berschrift2"/>
       </w:pPr>
       <w:r>
-        <w:t>Konfi</w:t>
-      </w:r>
-      <w:bookmarkStart w:id="0" w:name="_GoBack"/>
-      <w:bookmarkEnd w:id="0"/>
-      <w:r>
-        <w:t>guration</w:t>
+        <w:t>Konfiguration</w:t>
       </w:r>
     </w:p>
     <w:p>
@@ -221,6 +216,11 @@
       <w:r>
         <w:t xml:space="preserve"> </w:t>
       </w:r>
+      <w:r>
+        <w:t xml:space="preserve">außer dem Server </w:t>
+      </w:r>
+      <w:bookmarkStart w:id="0" w:name="_GoBack"/>
+      <w:bookmarkEnd w:id="0"/>
       <w:r>
         <w:t>eingetragen werden. Um dies durchzuführen folgen Sie bitte folgendem Pfad in ihrem „</w:t>
       </w:r>
